--- a/content/drafts/entitats/Codis_Territori_Nivell_Poblacional_ATR.docx
+++ b/content/drafts/entitats/Codis_Territori_Nivell_Poblacional_ATR.docx
@@ -190,7 +190,27 @@
                 <w:sz w:val="20"/>
                 <w:lang w:eastAsia="ca-ES"/>
               </w:rPr>
-              <w:t>Numèric de 2 dígits enters</w:t>
+              <w:t xml:space="preserve">Alfanumèric </w:t>
+            </w:r>
+            <w:r>
+              <w:rPr>
+                <w:rFonts w:ascii="Calibri" w:eastAsia="Times New Roman" w:hAnsi="Calibri" w:cs="Times New Roman"/>
+                <w:color w:val="000000"/>
+                <w:sz w:val="20"/>
+                <w:lang w:eastAsia="ca-ES"/>
+              </w:rPr>
+              <w:t>de 2 dígits e</w:t>
+            </w:r>
+            <w:bookmarkStart w:id="0" w:name="_GoBack"/>
+            <w:bookmarkEnd w:id="0"/>
+            <w:r>
+              <w:rPr>
+                <w:rFonts w:ascii="Calibri" w:eastAsia="Times New Roman" w:hAnsi="Calibri" w:cs="Times New Roman"/>
+                <w:color w:val="000000"/>
+                <w:sz w:val="20"/>
+                <w:lang w:eastAsia="ca-ES"/>
+              </w:rPr>
+              <w:t>nters</w:t>
             </w:r>
           </w:p>
         </w:tc>
@@ -229,6 +249,59 @@
               </w:rPr>
               <w:t xml:space="preserve">per identificar cada un dels elements de la llista. </w:t>
             </w:r>
+          </w:p>
+          <w:p>
+            <w:pPr>
+              <w:spacing w:after="0" w:line="240" w:lineRule="auto"/>
+              <w:rPr>
+                <w:rFonts w:ascii="Calibri" w:eastAsia="Times New Roman" w:hAnsi="Calibri" w:cs="Times New Roman"/>
+                <w:color w:val="000000"/>
+                <w:sz w:val="20"/>
+                <w:lang w:eastAsia="ca-ES"/>
+              </w:rPr>
+            </w:pPr>
+          </w:p>
+          <w:p>
+            <w:pPr>
+              <w:spacing w:after="0" w:line="240" w:lineRule="auto"/>
+              <w:rPr>
+                <w:rFonts w:ascii="Calibri" w:eastAsia="Times New Roman" w:hAnsi="Calibri" w:cs="Times New Roman"/>
+                <w:color w:val="000000"/>
+                <w:sz w:val="20"/>
+                <w:lang w:eastAsia="ca-ES"/>
+              </w:rPr>
+            </w:pPr>
+            <w:r>
+              <w:rPr>
+                <w:rFonts w:ascii="Calibri" w:eastAsia="Times New Roman" w:hAnsi="Calibri" w:cs="Times New Roman"/>
+                <w:color w:val="000000"/>
+                <w:sz w:val="20"/>
+                <w:lang w:eastAsia="ca-ES"/>
+              </w:rPr>
+              <w:t>No és un codi oficial, és un identificador propi del catàleg tècnic de dades.</w:t>
+            </w:r>
+          </w:p>
+          <w:p>
+            <w:pPr>
+              <w:spacing w:after="0" w:line="240" w:lineRule="auto"/>
+              <w:rPr>
+                <w:rFonts w:ascii="Calibri" w:eastAsia="Times New Roman" w:hAnsi="Calibri" w:cs="Times New Roman"/>
+                <w:color w:val="000000"/>
+                <w:sz w:val="20"/>
+                <w:lang w:eastAsia="ca-ES"/>
+              </w:rPr>
+            </w:pPr>
+          </w:p>
+          <w:p>
+            <w:pPr>
+              <w:spacing w:after="0" w:line="240" w:lineRule="auto"/>
+              <w:rPr>
+                <w:rFonts w:ascii="Calibri" w:eastAsia="Times New Roman" w:hAnsi="Calibri" w:cs="Times New Roman"/>
+                <w:color w:val="000000"/>
+                <w:sz w:val="20"/>
+                <w:lang w:eastAsia="ca-ES"/>
+              </w:rPr>
+            </w:pPr>
             <w:r>
               <w:rPr>
                 <w:rFonts w:ascii="Calibri" w:eastAsia="Times New Roman" w:hAnsi="Calibri" w:cs="Times New Roman"/>
@@ -420,8 +493,6 @@
             </w:r>
           </w:p>
         </w:tc>
-        <w:bookmarkStart w:id="0" w:name="_GoBack"/>
-        <w:bookmarkEnd w:id="0"/>
       </w:tr>
       <w:tr>
         <w:trPr>
@@ -494,16 +565,7 @@
                 <w:sz w:val="20"/>
                 <w:lang w:eastAsia="ca-ES"/>
               </w:rPr>
-              <w:t>75</w:t>
-            </w:r>
-            <w:r>
-              <w:rPr>
-                <w:rFonts w:ascii="Calibri" w:eastAsia="Times New Roman" w:hAnsi="Calibri" w:cs="Times New Roman"/>
-                <w:color w:val="000000"/>
-                <w:sz w:val="20"/>
-                <w:lang w:eastAsia="ca-ES"/>
-              </w:rPr>
-              <w:t>0</w:t>
+              <w:t>750</w:t>
             </w:r>
             <w:r>
               <w:rPr>
@@ -852,6 +914,7 @@
     <w:lsdException w:name="HTML Sample" w:semiHidden="1" w:unhideWhenUsed="1"/>
     <w:lsdException w:name="HTML Typewriter" w:semiHidden="1" w:unhideWhenUsed="1"/>
     <w:lsdException w:name="HTML Variable" w:semiHidden="1" w:unhideWhenUsed="1"/>
+    <w:lsdException w:name="Normal Table" w:semiHidden="1" w:unhideWhenUsed="1"/>
     <w:lsdException w:name="annotation subject" w:semiHidden="1" w:unhideWhenUsed="1"/>
     <w:lsdException w:name="No List" w:semiHidden="1" w:unhideWhenUsed="1"/>
     <w:lsdException w:name="Outline List 1" w:semiHidden="1" w:unhideWhenUsed="1"/>
@@ -897,9 +960,11 @@
     <w:lsdException w:name="Table Subtle 1" w:semiHidden="1" w:unhideWhenUsed="1"/>
     <w:lsdException w:name="Table Subtle 2" w:semiHidden="1" w:unhideWhenUsed="1"/>
     <w:lsdException w:name="Table Web 1" w:semiHidden="1" w:unhideWhenUsed="1"/>
+    <w:lsdException w:name="Table Web 2" w:semiHidden="1" w:unhideWhenUsed="1"/>
     <w:lsdException w:name="Table Web 3" w:semiHidden="1" w:unhideWhenUsed="1"/>
     <w:lsdException w:name="Balloon Text" w:semiHidden="1" w:unhideWhenUsed="1"/>
     <w:lsdException w:name="Table Grid" w:uiPriority="39"/>
+    <w:lsdException w:name="Table Theme" w:semiHidden="1" w:unhideWhenUsed="1"/>
     <w:lsdException w:name="Placeholder Text" w:semiHidden="1"/>
     <w:lsdException w:name="No Spacing" w:uiPriority="1" w:qFormat="1"/>
     <w:lsdException w:name="Light Shading" w:uiPriority="60"/>
@@ -1279,6 +1344,37 @@
       <w:lang w:eastAsia="es-ES"/>
     </w:rPr>
   </w:style>
+  <w:style w:type="paragraph" w:styleId="BalloonText">
+    <w:name w:val="Balloon Text"/>
+    <w:basedOn w:val="Normal"/>
+    <w:link w:val="BalloonTextChar"/>
+    <w:uiPriority w:val="99"/>
+    <w:semiHidden/>
+    <w:unhideWhenUsed/>
+    <w:rsid w:val="0029181F"/>
+    <w:pPr>
+      <w:spacing w:after="0" w:line="240" w:lineRule="auto"/>
+    </w:pPr>
+    <w:rPr>
+      <w:rFonts w:ascii="Segoe UI" w:hAnsi="Segoe UI" w:cs="Segoe UI"/>
+      <w:sz w:val="18"/>
+      <w:szCs w:val="18"/>
+    </w:rPr>
+  </w:style>
+  <w:style w:type="character" w:customStyle="1" w:styleId="BalloonTextChar">
+    <w:name w:val="Balloon Text Char"/>
+    <w:basedOn w:val="DefaultParagraphFont"/>
+    <w:link w:val="BalloonText"/>
+    <w:uiPriority w:val="99"/>
+    <w:semiHidden/>
+    <w:rsid w:val="0029181F"/>
+    <w:rPr>
+      <w:rFonts w:ascii="Segoe UI" w:hAnsi="Segoe UI" w:cs="Segoe UI"/>
+      <w:sz w:val="18"/>
+      <w:szCs w:val="18"/>
+      <w:lang w:val="ca-ES"/>
+    </w:rPr>
+  </w:style>
 </w:styles>
 </file>
 
